--- a/yii2/vendor/admapp/resources/ANARRVTIKH_ADEIA_ME_YGEIONOMIKH_EPITROPH_201803.docx
+++ b/yii2/vendor/admapp/resources/ANARRVTIKH_ADEIA_ME_YGEIONOMIKH_EPITROPH_201803.docx
@@ -378,7 +378,21 @@
                 <w:sz w:val="22"/>
                 <w:szCs w:val="22"/>
               </w:rPr>
-              <w:t>ΑΥΤΟΤΕΛΗΣ ΔΙΕΥΘΥΝΣΗ ΔΙΟΙΚΗΤΙΚΗΣ  ΟΙΚΟΝΟΜΙΚΗΣ ΚΑΙ ΠΑΙΔΑΓΩΓΙΚΗΣ ΥΠΟΣΤΗΡΙΞΗΣ</w:t>
+              <w:t>ΑΥΤΟΤΕΛΗΣ ΔΙΕΥΘΥΝΣΗ ΔΙΟΙΚΗΤΙΚΗΣ</w:t>
+            </w:r>
+            <w:r>
+              <w:rPr>
+                <w:sz w:val="22"/>
+                <w:szCs w:val="22"/>
+              </w:rPr>
+              <w:t>,</w:t>
+            </w:r>
+            <w:r>
+              <w:rPr>
+                <w:sz w:val="22"/>
+                <w:szCs w:val="22"/>
+              </w:rPr>
+              <w:t xml:space="preserve"> ΟΙΚΟΝΟΜΙΚΗΣ ΚΑΙ ΠΑΙΔΑΓΩΓΙΚΗΣ ΥΠΟΣΤΗΡΙΞΗΣ</w:t>
             </w:r>
           </w:p>
           <w:p>
@@ -1264,6 +1278,20 @@
           <w:bCs/>
           <w:sz w:val="22"/>
           <w:szCs w:val="22"/>
+          <w:lang w:eastAsia="en-US"/>
+        </w:rPr>
+      </w:pPr>
+    </w:p>
+    <w:p>
+      <w:pPr>
+        <w:pStyle w:val="a3"/>
+        <w:spacing w:after="0"/>
+        <w:ind w:left="993" w:hanging="993"/>
+        <w:jc w:val="both"/>
+        <w:rPr>
+          <w:rFonts w:ascii="Calibri" w:hAnsi="Calibri" w:cs="Arial"/>
+          <w:b/>
+          <w:bCs/>
           <w:lang w:eastAsia="en-US"/>
         </w:rPr>
       </w:pPr>
